--- a/zlk/java 面试/JAVA面试题重点20200504.docx
+++ b/zlk/java 面试/JAVA面试题重点20200504.docx
@@ -14414,6 +14414,830 @@
     </w:p>
     <w:p>
       <w:pPr>
+        <w:pStyle w:val="3"/>
+        <w:spacing w:before="0" w:after="0" w:line="240" w:lineRule="auto"/>
+        <w:rPr>
+          <w:rFonts w:hint="eastAsia"/>
+          <w:sz w:val="28"/>
+          <w:szCs w:val="28"/>
+          <w:lang w:val="en-US" w:eastAsia="zh-CN"/>
+        </w:rPr>
+      </w:pPr>
+      <w:r>
+        <w:rPr>
+          <w:rFonts w:hint="eastAsia"/>
+          <w:sz w:val="28"/>
+          <w:szCs w:val="28"/>
+          <w:lang w:val="en-US" w:eastAsia="zh-CN"/>
+        </w:rPr>
+        <w:t>1.25 类加载器与双亲委派模型</w:t>
+      </w:r>
+    </w:p>
+    <w:p>
+      <w:pPr>
+        <w:rPr>
+          <w:rFonts w:hint="eastAsia"/>
+          <w:sz w:val="28"/>
+          <w:szCs w:val="28"/>
+          <w:lang w:val="en-US" w:eastAsia="zh-CN"/>
+        </w:rPr>
+      </w:pPr>
+      <w:r>
+        <w:rPr>
+          <w:rFonts w:hint="eastAsia"/>
+          <w:sz w:val="28"/>
+          <w:szCs w:val="28"/>
+          <w:lang w:val="en-US" w:eastAsia="zh-CN"/>
+        </w:rPr>
+        <w:t>1）类加载7个阶段：</w:t>
+      </w:r>
+    </w:p>
+    <w:p>
+      <w:pPr>
+        <w:rPr>
+          <w:rFonts w:hint="eastAsia" w:ascii="Arial" w:hAnsi="Arial" w:eastAsia="宋体" w:cs="Arial"/>
+          <w:i w:val="0"/>
+          <w:caps w:val="0"/>
+          <w:spacing w:val="0"/>
+          <w:sz w:val="21"/>
+          <w:szCs w:val="21"/>
+          <w:shd w:val="clear" w:fill="FFFFFF"/>
+          <w:lang w:val="en-US" w:eastAsia="zh-CN"/>
+        </w:rPr>
+      </w:pPr>
+      <w:r>
+        <w:rPr>
+          <w:rFonts w:hint="eastAsia"/>
+          <w:sz w:val="28"/>
+          <w:szCs w:val="28"/>
+          <w:lang w:val="en-US" w:eastAsia="zh-CN"/>
+        </w:rPr>
+        <w:t>加载：</w:t>
+      </w:r>
+      <w:r>
+        <w:rPr>
+          <w:rFonts w:ascii="Arial" w:hAnsi="Arial" w:eastAsia="Arial" w:cs="Arial"/>
+          <w:i w:val="0"/>
+          <w:caps w:val="0"/>
+          <w:spacing w:val="0"/>
+          <w:sz w:val="21"/>
+          <w:szCs w:val="21"/>
+          <w:shd w:val="clear" w:fill="FFFFFF"/>
+        </w:rPr>
+        <w:t>通过一个类的全限定名来获取定义此类的二进制字节流</w:t>
+      </w:r>
+      <w:r>
+        <w:rPr>
+          <w:rFonts w:hint="eastAsia" w:ascii="Arial" w:hAnsi="Arial" w:eastAsia="宋体" w:cs="Arial"/>
+          <w:i w:val="0"/>
+          <w:caps w:val="0"/>
+          <w:spacing w:val="0"/>
+          <w:sz w:val="21"/>
+          <w:szCs w:val="21"/>
+          <w:shd w:val="clear" w:fill="FFFFFF"/>
+          <w:lang w:eastAsia="zh-CN"/>
+        </w:rPr>
+        <w:t>，</w:t>
+      </w:r>
+      <w:r>
+        <w:rPr>
+          <w:rFonts w:hint="eastAsia" w:ascii="Arial" w:hAnsi="Arial" w:eastAsia="宋体" w:cs="Arial"/>
+          <w:i w:val="0"/>
+          <w:caps w:val="0"/>
+          <w:spacing w:val="0"/>
+          <w:sz w:val="21"/>
+          <w:szCs w:val="21"/>
+          <w:shd w:val="clear" w:fill="FFFFFF"/>
+          <w:lang w:val="en-US" w:eastAsia="zh-CN"/>
+        </w:rPr>
+        <w:t>生成class对象。</w:t>
+      </w:r>
+    </w:p>
+    <w:p>
+      <w:pPr>
+        <w:rPr>
+          <w:rFonts w:hint="eastAsia" w:ascii="Arial" w:hAnsi="Arial" w:eastAsia="宋体" w:cs="Arial"/>
+          <w:i w:val="0"/>
+          <w:caps w:val="0"/>
+          <w:spacing w:val="0"/>
+          <w:sz w:val="21"/>
+          <w:szCs w:val="21"/>
+          <w:shd w:val="clear" w:fill="FFFFFF"/>
+          <w:lang w:val="en-US" w:eastAsia="zh-CN"/>
+        </w:rPr>
+      </w:pPr>
+      <w:r>
+        <w:rPr>
+          <w:rFonts w:hint="eastAsia" w:ascii="Arial" w:hAnsi="Arial" w:eastAsia="宋体" w:cs="Arial"/>
+          <w:i w:val="0"/>
+          <w:caps w:val="0"/>
+          <w:spacing w:val="0"/>
+          <w:sz w:val="21"/>
+          <w:szCs w:val="21"/>
+          <w:shd w:val="clear" w:fill="FFFFFF"/>
+          <w:lang w:val="en-US" w:eastAsia="zh-CN"/>
+        </w:rPr>
+        <w:br w:type="page"/>
+      </w:r>
+    </w:p>
+    <w:p>
+      <w:pPr>
+        <w:rPr>
+          <w:rFonts w:hint="default" w:ascii="Arial" w:hAnsi="Arial" w:eastAsia="宋体" w:cs="Arial"/>
+          <w:i w:val="0"/>
+          <w:caps w:val="0"/>
+          <w:spacing w:val="0"/>
+          <w:sz w:val="21"/>
+          <w:szCs w:val="21"/>
+          <w:shd w:val="clear" w:fill="FFFFFF"/>
+          <w:lang w:val="en-US" w:eastAsia="zh-CN"/>
+        </w:rPr>
+      </w:pPr>
+    </w:p>
+    <w:p>
+      <w:pPr>
+        <w:rPr>
+          <w:rFonts w:hint="eastAsia"/>
+          <w:sz w:val="28"/>
+          <w:szCs w:val="28"/>
+          <w:lang w:val="en-US" w:eastAsia="zh-CN"/>
+        </w:rPr>
+      </w:pPr>
+      <w:r>
+        <w:rPr>
+          <w:rFonts w:hint="eastAsia"/>
+          <w:sz w:val="28"/>
+          <w:szCs w:val="28"/>
+          <w:lang w:val="en-US" w:eastAsia="zh-CN"/>
+        </w:rPr>
+        <w:t>验证：</w:t>
+      </w:r>
+      <w:r>
+        <w:rPr>
+          <w:rFonts w:ascii="Arial" w:hAnsi="Arial" w:eastAsia="Arial" w:cs="Arial"/>
+          <w:i w:val="0"/>
+          <w:caps w:val="0"/>
+          <w:color w:val="4D4D4D"/>
+          <w:spacing w:val="0"/>
+          <w:sz w:val="21"/>
+          <w:szCs w:val="21"/>
+          <w:shd w:val="clear" w:fill="FFFFFF"/>
+        </w:rPr>
+        <w:t>确保Class文件字节流中包含的信息符合当前虚拟机的要求，并且不会威胁虚拟机自身的安全。</w:t>
+      </w:r>
+    </w:p>
+    <w:p>
+      <w:pPr>
+        <w:rPr>
+          <w:rFonts w:hint="eastAsia"/>
+          <w:sz w:val="28"/>
+          <w:szCs w:val="28"/>
+          <w:lang w:val="en-US" w:eastAsia="zh-CN"/>
+        </w:rPr>
+      </w:pPr>
+      <w:r>
+        <w:rPr>
+          <w:rFonts w:hint="eastAsia"/>
+          <w:sz w:val="28"/>
+          <w:szCs w:val="28"/>
+          <w:lang w:val="en-US" w:eastAsia="zh-CN"/>
+        </w:rPr>
+        <w:t>准备：</w:t>
+      </w:r>
+      <w:r>
+        <w:rPr>
+          <w:rFonts w:ascii="Arial" w:hAnsi="Arial" w:eastAsia="Arial" w:cs="Arial"/>
+          <w:i w:val="0"/>
+          <w:caps w:val="0"/>
+          <w:color w:val="4D4D4D"/>
+          <w:spacing w:val="0"/>
+          <w:sz w:val="21"/>
+          <w:szCs w:val="21"/>
+          <w:shd w:val="clear" w:fill="FFFFFF"/>
+        </w:rPr>
+        <w:t>正式为类实例变量分配内存并且设置类变量初始值的阶段，这些变量所使用的内存都将在方法区中进行分配</w:t>
+      </w:r>
+    </w:p>
+    <w:p>
+      <w:pPr>
+        <w:rPr>
+          <w:rFonts w:hint="eastAsia"/>
+          <w:sz w:val="28"/>
+          <w:szCs w:val="28"/>
+          <w:lang w:val="en-US" w:eastAsia="zh-CN"/>
+        </w:rPr>
+      </w:pPr>
+      <w:r>
+        <w:rPr>
+          <w:rFonts w:hint="eastAsia"/>
+          <w:sz w:val="28"/>
+          <w:szCs w:val="28"/>
+          <w:lang w:val="en-US" w:eastAsia="zh-CN"/>
+        </w:rPr>
+        <w:t>解析：</w:t>
+      </w:r>
+      <w:r>
+        <w:rPr>
+          <w:rFonts w:ascii="Arial" w:hAnsi="Arial" w:eastAsia="Arial" w:cs="Arial"/>
+          <w:i w:val="0"/>
+          <w:caps w:val="0"/>
+          <w:color w:val="4D4D4D"/>
+          <w:spacing w:val="0"/>
+          <w:sz w:val="21"/>
+          <w:szCs w:val="21"/>
+          <w:shd w:val="clear" w:fill="FFFFFF"/>
+        </w:rPr>
+        <w:t>虚拟机将常量池内的符号引用替换为直接引用的过程。</w:t>
+      </w:r>
+    </w:p>
+    <w:p>
+      <w:pPr>
+        <w:rPr>
+          <w:rFonts w:hint="default"/>
+          <w:sz w:val="28"/>
+          <w:szCs w:val="28"/>
+          <w:lang w:val="en-US" w:eastAsia="zh-CN"/>
+        </w:rPr>
+      </w:pPr>
+      <w:r>
+        <w:rPr>
+          <w:rFonts w:hint="eastAsia"/>
+          <w:sz w:val="28"/>
+          <w:szCs w:val="28"/>
+          <w:lang w:val="en-US" w:eastAsia="zh-CN"/>
+        </w:rPr>
+        <w:t>初始化：初始化init与static方法。</w:t>
+      </w:r>
+    </w:p>
+    <w:p>
+      <w:pPr>
+        <w:rPr>
+          <w:rFonts w:hint="default"/>
+          <w:sz w:val="28"/>
+          <w:szCs w:val="28"/>
+          <w:lang w:val="en-US" w:eastAsia="zh-CN"/>
+        </w:rPr>
+      </w:pPr>
+      <w:r>
+        <w:rPr>
+          <w:rFonts w:hint="eastAsia"/>
+          <w:sz w:val="28"/>
+          <w:szCs w:val="28"/>
+          <w:lang w:val="en-US" w:eastAsia="zh-CN"/>
+        </w:rPr>
+        <w:t>使用：new对象的使用。</w:t>
+      </w:r>
+    </w:p>
+    <w:p>
+      <w:pPr>
+        <w:rPr>
+          <w:rFonts w:hint="default"/>
+          <w:sz w:val="28"/>
+          <w:szCs w:val="28"/>
+          <w:lang w:val="en-US" w:eastAsia="zh-CN"/>
+        </w:rPr>
+      </w:pPr>
+      <w:r>
+        <w:rPr>
+          <w:rFonts w:hint="eastAsia"/>
+          <w:sz w:val="28"/>
+          <w:szCs w:val="28"/>
+          <w:lang w:val="en-US" w:eastAsia="zh-CN"/>
+        </w:rPr>
+        <w:t>卸载：</w:t>
+      </w:r>
+    </w:p>
+    <w:p>
+      <w:pPr>
+        <w:rPr>
+          <w:rFonts w:hint="eastAsia"/>
+          <w:sz w:val="28"/>
+          <w:szCs w:val="28"/>
+          <w:lang w:val="en-US" w:eastAsia="zh-CN"/>
+        </w:rPr>
+      </w:pPr>
+      <w:r>
+        <w:rPr>
+          <w:rFonts w:hint="eastAsia"/>
+          <w:sz w:val="28"/>
+          <w:szCs w:val="28"/>
+          <w:lang w:val="en-US" w:eastAsia="zh-CN"/>
+        </w:rPr>
+        <w:drawing>
+          <wp:inline distT="0" distB="0" distL="114300" distR="114300">
+            <wp:extent cx="4762500" cy="1965960"/>
+            <wp:effectExtent l="0" t="0" r="7620" b="0"/>
+            <wp:docPr id="7" name="图片 7" descr="532e1949d20dc41ae75691fb9058e05"/>
+            <wp:cNvGraphicFramePr>
+              <a:graphicFrameLocks xmlns:a="http://schemas.openxmlformats.org/drawingml/2006/main" noChangeAspect="1"/>
+            </wp:cNvGraphicFramePr>
+            <a:graphic xmlns:a="http://schemas.openxmlformats.org/drawingml/2006/main">
+              <a:graphicData uri="http://schemas.openxmlformats.org/drawingml/2006/picture">
+                <pic:pic xmlns:pic="http://schemas.openxmlformats.org/drawingml/2006/picture">
+                  <pic:nvPicPr>
+                    <pic:cNvPr id="7" name="图片 7" descr="532e1949d20dc41ae75691fb9058e05"/>
+                    <pic:cNvPicPr>
+                      <a:picLocks noChangeAspect="1"/>
+                    </pic:cNvPicPr>
+                  </pic:nvPicPr>
+                  <pic:blipFill>
+                    <a:blip r:embed="rId10"/>
+                    <a:stretch>
+                      <a:fillRect/>
+                    </a:stretch>
+                  </pic:blipFill>
+                  <pic:spPr>
+                    <a:xfrm>
+                      <a:off x="0" y="0"/>
+                      <a:ext cx="4762500" cy="1965960"/>
+                    </a:xfrm>
+                    <a:prstGeom prst="rect">
+                      <a:avLst/>
+                    </a:prstGeom>
+                  </pic:spPr>
+                </pic:pic>
+              </a:graphicData>
+            </a:graphic>
+          </wp:inline>
+        </w:drawing>
+      </w:r>
+    </w:p>
+    <w:p>
+      <w:pPr>
+        <w:rPr>
+          <w:rFonts w:hint="default"/>
+          <w:sz w:val="28"/>
+          <w:szCs w:val="28"/>
+          <w:lang w:val="en-US" w:eastAsia="zh-CN"/>
+        </w:rPr>
+      </w:pPr>
+      <w:r>
+        <w:rPr>
+          <w:rFonts w:hint="eastAsia"/>
+          <w:sz w:val="28"/>
+          <w:szCs w:val="28"/>
+          <w:lang w:val="en-US" w:eastAsia="zh-CN"/>
+        </w:rPr>
+        <w:t>2）常用加载器</w:t>
+      </w:r>
+    </w:p>
+    <w:p>
+      <w:pPr>
+        <w:rPr>
+          <w:rFonts w:hint="default"/>
+          <w:lang w:val="en-US" w:eastAsia="zh-CN"/>
+        </w:rPr>
+      </w:pPr>
+    </w:p>
+    <w:p>
+      <w:pPr>
+        <w:rPr>
+          <w:rFonts w:hint="default"/>
+          <w:lang w:val="en-US" w:eastAsia="zh-CN"/>
+        </w:rPr>
+      </w:pPr>
+      <w:r>
+        <w:rPr>
+          <w:rFonts w:hint="default"/>
+          <w:lang w:val="en-US" w:eastAsia="zh-CN"/>
+        </w:rPr>
+        <w:drawing>
+          <wp:inline distT="0" distB="0" distL="114300" distR="114300">
+            <wp:extent cx="5268595" cy="2872740"/>
+            <wp:effectExtent l="0" t="0" r="4445" b="7620"/>
+            <wp:docPr id="8" name="图片 8" descr="0fca6ec3d2d6749a49ec34001c99761"/>
+            <wp:cNvGraphicFramePr>
+              <a:graphicFrameLocks xmlns:a="http://schemas.openxmlformats.org/drawingml/2006/main" noChangeAspect="1"/>
+            </wp:cNvGraphicFramePr>
+            <a:graphic xmlns:a="http://schemas.openxmlformats.org/drawingml/2006/main">
+              <a:graphicData uri="http://schemas.openxmlformats.org/drawingml/2006/picture">
+                <pic:pic xmlns:pic="http://schemas.openxmlformats.org/drawingml/2006/picture">
+                  <pic:nvPicPr>
+                    <pic:cNvPr id="8" name="图片 8" descr="0fca6ec3d2d6749a49ec34001c99761"/>
+                    <pic:cNvPicPr>
+                      <a:picLocks noChangeAspect="1"/>
+                    </pic:cNvPicPr>
+                  </pic:nvPicPr>
+                  <pic:blipFill>
+                    <a:blip r:embed="rId11"/>
+                    <a:stretch>
+                      <a:fillRect/>
+                    </a:stretch>
+                  </pic:blipFill>
+                  <pic:spPr>
+                    <a:xfrm>
+                      <a:off x="0" y="0"/>
+                      <a:ext cx="5268595" cy="2872740"/>
+                    </a:xfrm>
+                    <a:prstGeom prst="rect">
+                      <a:avLst/>
+                    </a:prstGeom>
+                  </pic:spPr>
+                </pic:pic>
+              </a:graphicData>
+            </a:graphic>
+          </wp:inline>
+        </w:drawing>
+      </w:r>
+    </w:p>
+    <w:p>
+      <w:pPr>
+        <w:rPr>
+          <w:rFonts w:hint="default"/>
+          <w:lang w:val="en-US" w:eastAsia="zh-CN"/>
+        </w:rPr>
+      </w:pPr>
+      <w:r>
+        <w:rPr>
+          <w:rFonts w:hint="default"/>
+          <w:lang w:val="en-US" w:eastAsia="zh-CN"/>
+        </w:rPr>
+        <w:drawing>
+          <wp:inline distT="0" distB="0" distL="114300" distR="114300">
+            <wp:extent cx="5273675" cy="2703830"/>
+            <wp:effectExtent l="0" t="0" r="14605" b="8890"/>
+            <wp:docPr id="9" name="图片 9" descr="d6c3f2853138aab5b21e049d49cf48c"/>
+            <wp:cNvGraphicFramePr>
+              <a:graphicFrameLocks xmlns:a="http://schemas.openxmlformats.org/drawingml/2006/main" noChangeAspect="1"/>
+            </wp:cNvGraphicFramePr>
+            <a:graphic xmlns:a="http://schemas.openxmlformats.org/drawingml/2006/main">
+              <a:graphicData uri="http://schemas.openxmlformats.org/drawingml/2006/picture">
+                <pic:pic xmlns:pic="http://schemas.openxmlformats.org/drawingml/2006/picture">
+                  <pic:nvPicPr>
+                    <pic:cNvPr id="9" name="图片 9" descr="d6c3f2853138aab5b21e049d49cf48c"/>
+                    <pic:cNvPicPr>
+                      <a:picLocks noChangeAspect="1"/>
+                    </pic:cNvPicPr>
+                  </pic:nvPicPr>
+                  <pic:blipFill>
+                    <a:blip r:embed="rId12"/>
+                    <a:stretch>
+                      <a:fillRect/>
+                    </a:stretch>
+                  </pic:blipFill>
+                  <pic:spPr>
+                    <a:xfrm>
+                      <a:off x="0" y="0"/>
+                      <a:ext cx="5273675" cy="2703830"/>
+                    </a:xfrm>
+                    <a:prstGeom prst="rect">
+                      <a:avLst/>
+                    </a:prstGeom>
+                  </pic:spPr>
+                </pic:pic>
+              </a:graphicData>
+            </a:graphic>
+          </wp:inline>
+        </w:drawing>
+      </w:r>
+    </w:p>
+    <w:p>
+      <w:pPr>
+        <w:rPr>
+          <w:rFonts w:hint="default"/>
+          <w:lang w:val="en-US" w:eastAsia="zh-CN"/>
+        </w:rPr>
+      </w:pPr>
+      <w:r>
+        <w:rPr>
+          <w:rFonts w:hint="eastAsia"/>
+          <w:lang w:val="en-US" w:eastAsia="zh-CN"/>
+        </w:rPr>
+        <w:t>都统一先交给父类加载器加载。保证稳定。</w:t>
+      </w:r>
+    </w:p>
+    <w:p>
+      <w:pPr>
+        <w:rPr>
+          <w:rFonts w:hint="default"/>
+          <w:lang w:val="en-US" w:eastAsia="zh-CN"/>
+        </w:rPr>
+      </w:pPr>
+    </w:p>
+    <w:p>
+      <w:pPr>
+        <w:pStyle w:val="3"/>
+        <w:spacing w:before="0" w:after="0" w:line="240" w:lineRule="auto"/>
+        <w:rPr>
+          <w:rFonts w:hint="default"/>
+          <w:sz w:val="28"/>
+          <w:szCs w:val="28"/>
+          <w:lang w:val="en-US" w:eastAsia="zh-CN"/>
+        </w:rPr>
+      </w:pPr>
+      <w:r>
+        <w:rPr>
+          <w:rFonts w:hint="eastAsia"/>
+          <w:sz w:val="28"/>
+          <w:szCs w:val="28"/>
+          <w:lang w:val="en-US" w:eastAsia="zh-CN"/>
+        </w:rPr>
+        <w:t>1.26 事务隔离级别和传播属性</w:t>
+      </w:r>
+    </w:p>
+    <w:p>
+      <w:pPr>
+        <w:rPr>
+          <w:rFonts w:hint="default"/>
+          <w:lang w:val="en-US" w:eastAsia="zh-CN"/>
+        </w:rPr>
+      </w:pPr>
+      <w:r>
+        <w:rPr>
+          <w:rFonts w:hint="eastAsia"/>
+          <w:lang w:val="en-US" w:eastAsia="zh-CN"/>
+        </w:rPr>
+        <w:t>第一个为默认属性：事务会传递（如果没事务，会新建）。</w:t>
+      </w:r>
+    </w:p>
+    <w:p>
+      <w:r>
+        <w:drawing>
+          <wp:inline distT="0" distB="0" distL="114300" distR="114300">
+            <wp:extent cx="5268595" cy="2356485"/>
+            <wp:effectExtent l="0" t="0" r="4445" b="5715"/>
+            <wp:docPr id="10" name="图片 1"/>
+            <wp:cNvGraphicFramePr>
+              <a:graphicFrameLocks xmlns:a="http://schemas.openxmlformats.org/drawingml/2006/main" noChangeAspect="1"/>
+            </wp:cNvGraphicFramePr>
+            <a:graphic xmlns:a="http://schemas.openxmlformats.org/drawingml/2006/main">
+              <a:graphicData uri="http://schemas.openxmlformats.org/drawingml/2006/picture">
+                <pic:pic xmlns:pic="http://schemas.openxmlformats.org/drawingml/2006/picture">
+                  <pic:nvPicPr>
+                    <pic:cNvPr id="10" name="图片 1"/>
+                    <pic:cNvPicPr>
+                      <a:picLocks noChangeAspect="1"/>
+                    </pic:cNvPicPr>
+                  </pic:nvPicPr>
+                  <pic:blipFill>
+                    <a:blip r:embed="rId13"/>
+                    <a:stretch>
+                      <a:fillRect/>
+                    </a:stretch>
+                  </pic:blipFill>
+                  <pic:spPr>
+                    <a:xfrm>
+                      <a:off x="0" y="0"/>
+                      <a:ext cx="5268595" cy="2356485"/>
+                    </a:xfrm>
+                    <a:prstGeom prst="rect">
+                      <a:avLst/>
+                    </a:prstGeom>
+                    <a:noFill/>
+                    <a:ln>
+                      <a:noFill/>
+                    </a:ln>
+                  </pic:spPr>
+                </pic:pic>
+              </a:graphicData>
+            </a:graphic>
+          </wp:inline>
+        </w:drawing>
+      </w:r>
+    </w:p>
+    <w:p/>
+    <w:p>
+      <w:pPr>
+        <w:pStyle w:val="3"/>
+        <w:spacing w:before="0" w:after="0" w:line="240" w:lineRule="auto"/>
+        <w:rPr>
+          <w:rFonts w:hint="eastAsia"/>
+          <w:sz w:val="28"/>
+          <w:szCs w:val="28"/>
+          <w:lang w:val="en-US" w:eastAsia="zh-CN"/>
+        </w:rPr>
+      </w:pPr>
+      <w:r>
+        <w:rPr>
+          <w:rFonts w:hint="eastAsia"/>
+          <w:sz w:val="28"/>
+          <w:szCs w:val="28"/>
+          <w:lang w:val="en-US" w:eastAsia="zh-CN"/>
+        </w:rPr>
+        <w:t>1.27 高并发下安全修改同一行</w:t>
+      </w:r>
+    </w:p>
+    <w:p>
+      <w:pPr>
+        <w:rPr>
+          <w:rFonts w:hint="eastAsia"/>
+          <w:lang w:val="en-US" w:eastAsia="zh-CN"/>
+        </w:rPr>
+      </w:pPr>
+      <w:r>
+        <w:rPr>
+          <w:rFonts w:hint="eastAsia"/>
+          <w:lang w:val="en-US" w:eastAsia="zh-CN"/>
+        </w:rPr>
+        <w:t>1）JVM</w:t>
+      </w:r>
+    </w:p>
+    <w:p>
+      <w:pPr>
+        <w:pStyle w:val="5"/>
+        <w:keepNext w:val="0"/>
+        <w:keepLines w:val="0"/>
+        <w:widowControl/>
+        <w:suppressLineNumbers w:val="0"/>
+        <w:shd w:val="clear" w:fill="2B2B2B"/>
+        <w:rPr>
+          <w:rFonts w:hint="default" w:ascii="JetBrains Mono" w:hAnsi="JetBrains Mono" w:eastAsia="宋体" w:cs="JetBrains Mono"/>
+          <w:color w:val="A9B7C6"/>
+          <w:sz w:val="19"/>
+          <w:szCs w:val="19"/>
+          <w:lang w:val="en-US" w:eastAsia="zh-CN"/>
+        </w:rPr>
+      </w:pPr>
+      <w:r>
+        <w:rPr>
+          <w:rFonts w:hint="eastAsia"/>
+          <w:lang w:val="en-US" w:eastAsia="zh-CN"/>
+        </w:rPr>
+        <w:t xml:space="preserve">  上锁</w:t>
+      </w:r>
+      <w:r>
+        <w:rPr>
+          <w:rFonts w:hint="default" w:ascii="JetBrains Mono" w:hAnsi="JetBrains Mono" w:eastAsia="JetBrains Mono" w:cs="JetBrains Mono"/>
+          <w:color w:val="CC7832"/>
+          <w:sz w:val="19"/>
+          <w:szCs w:val="19"/>
+          <w:shd w:val="clear" w:fill="2B2B2B"/>
+        </w:rPr>
+        <w:t xml:space="preserve">synchronized </w:t>
+      </w:r>
+      <w:r>
+        <w:rPr>
+          <w:rFonts w:hint="default" w:ascii="JetBrains Mono" w:hAnsi="JetBrains Mono" w:eastAsia="JetBrains Mono" w:cs="JetBrains Mono"/>
+          <w:color w:val="A9B7C6"/>
+          <w:sz w:val="19"/>
+          <w:szCs w:val="19"/>
+          <w:shd w:val="clear" w:fill="2B2B2B"/>
+        </w:rPr>
+        <w:t>()</w:t>
+      </w:r>
+      <w:r>
+        <w:rPr>
+          <w:rFonts w:hint="eastAsia" w:ascii="JetBrains Mono" w:hAnsi="JetBrains Mono" w:cs="JetBrains Mono"/>
+          <w:color w:val="A9B7C6"/>
+          <w:sz w:val="19"/>
+          <w:szCs w:val="19"/>
+          <w:shd w:val="clear" w:fill="2B2B2B"/>
+          <w:lang w:val="en-US" w:eastAsia="zh-CN"/>
+        </w:rPr>
+        <w:t>或者lock()锁，但是lock需要释放</w:t>
+      </w:r>
+    </w:p>
+    <w:p>
+      <w:pPr>
+        <w:rPr>
+          <w:rFonts w:hint="default"/>
+          <w:lang w:val="en-US" w:eastAsia="zh-CN"/>
+        </w:rPr>
+      </w:pPr>
+      <w:r>
+        <w:rPr>
+          <w:rFonts w:hint="eastAsia"/>
+          <w:lang w:val="en-US" w:eastAsia="zh-CN"/>
+        </w:rPr>
+        <w:t>但是不能解决分布式环境下的锁</w:t>
+      </w:r>
+    </w:p>
+    <w:p>
+      <w:pPr>
+        <w:rPr>
+          <w:rFonts w:hint="default"/>
+          <w:lang w:val="en-US" w:eastAsia="zh-CN"/>
+        </w:rPr>
+      </w:pPr>
+    </w:p>
+    <w:p>
+      <w:pPr>
+        <w:numPr>
+          <w:ilvl w:val="0"/>
+          <w:numId w:val="10"/>
+        </w:numPr>
+        <w:rPr>
+          <w:rFonts w:hint="eastAsia"/>
+          <w:lang w:val="en-US" w:eastAsia="zh-CN"/>
+        </w:rPr>
+      </w:pPr>
+      <w:r>
+        <w:rPr>
+          <w:rFonts w:hint="eastAsia"/>
+          <w:lang w:val="en-US" w:eastAsia="zh-CN"/>
+        </w:rPr>
+        <w:t>分布式锁</w:t>
+      </w:r>
+    </w:p>
+    <w:p>
+      <w:pPr>
+        <w:numPr>
+          <w:ilvl w:val="0"/>
+          <w:numId w:val="11"/>
+        </w:numPr>
+        <w:rPr>
+          <w:rFonts w:hint="eastAsia"/>
+          <w:lang w:val="en-US" w:eastAsia="zh-CN"/>
+        </w:rPr>
+      </w:pPr>
+      <w:r>
+        <w:rPr>
+          <w:rFonts w:hint="eastAsia"/>
+          <w:lang w:val="en-US" w:eastAsia="zh-CN"/>
+        </w:rPr>
+        <w:t>数据库方式： 存在性能问题</w:t>
+      </w:r>
+    </w:p>
+    <w:p>
+      <w:pPr>
+        <w:numPr>
+          <w:ilvl w:val="0"/>
+          <w:numId w:val="11"/>
+        </w:numPr>
+        <w:rPr>
+          <w:rFonts w:hint="default"/>
+          <w:lang w:val="en-US" w:eastAsia="zh-CN"/>
+        </w:rPr>
+      </w:pPr>
+      <w:r>
+        <w:rPr>
+          <w:rFonts w:hint="eastAsia"/>
+          <w:lang w:val="en-US" w:eastAsia="zh-CN"/>
+        </w:rPr>
+        <w:t>Redis:  redission 性能好，但是会出现死锁</w:t>
+      </w:r>
+    </w:p>
+    <w:p>
+      <w:pPr>
+        <w:numPr>
+          <w:ilvl w:val="0"/>
+          <w:numId w:val="11"/>
+        </w:numPr>
+        <w:rPr>
+          <w:rFonts w:hint="default"/>
+          <w:lang w:val="en-US" w:eastAsia="zh-CN"/>
+        </w:rPr>
+      </w:pPr>
+      <w:r>
+        <w:rPr>
+          <w:rFonts w:hint="eastAsia"/>
+          <w:lang w:val="en-US" w:eastAsia="zh-CN"/>
+        </w:rPr>
+        <w:t>Zookeeper:</w:t>
+      </w:r>
+    </w:p>
+    <w:p>
+      <w:pPr>
+        <w:numPr>
+          <w:numId w:val="0"/>
+        </w:numPr>
+        <w:ind w:firstLine="420"/>
+        <w:rPr>
+          <w:rFonts w:hint="default"/>
+          <w:lang w:val="en-US" w:eastAsia="zh-CN"/>
+        </w:rPr>
+      </w:pPr>
+      <w:r>
+        <w:rPr>
+          <w:rFonts w:hint="eastAsia"/>
+          <w:lang w:val="en-US" w:eastAsia="zh-CN"/>
+        </w:rPr>
+        <w:t>基于异常：实现简单，性能也不错（使用的临时节点，不带序号）</w:t>
+      </w:r>
+    </w:p>
+    <w:p>
+      <w:pPr>
+        <w:numPr>
+          <w:numId w:val="0"/>
+        </w:numPr>
+        <w:ind w:firstLine="420"/>
+        <w:rPr>
+          <w:rFonts w:hint="eastAsia"/>
+          <w:lang w:val="en-US" w:eastAsia="zh-CN"/>
+        </w:rPr>
+      </w:pPr>
+      <w:r>
+        <w:rPr>
+          <w:rFonts w:hint="eastAsia"/>
+          <w:lang w:val="en-US" w:eastAsia="zh-CN"/>
+        </w:rPr>
+        <w:t>基于相互监听：实现难，性能高，占用资源（使用临时带序号节点）；序号类似于排队，只需要监听前一个节点。节点会较多。</w:t>
+      </w:r>
+    </w:p>
+    <w:p>
+      <w:pPr>
+        <w:numPr>
+          <w:numId w:val="0"/>
+        </w:numPr>
+        <w:ind w:firstLine="420"/>
+        <w:rPr>
+          <w:rFonts w:hint="default"/>
+          <w:lang w:val="en-US" w:eastAsia="zh-CN"/>
+        </w:rPr>
+      </w:pPr>
+    </w:p>
+    <w:p>
+      <w:pPr>
         <w:rPr>
           <w:rFonts w:hint="default"/>
           <w:lang w:val="en-US" w:eastAsia="zh-CN"/>
@@ -15885,7 +16709,7 @@
         <w:widowControl/>
         <w:numPr>
           <w:ilvl w:val="0"/>
-          <w:numId w:val="10"/>
+          <w:numId w:val="12"/>
         </w:numPr>
         <w:suppressLineNumbers w:val="0"/>
         <w:spacing w:before="0" w:beforeAutospacing="1" w:after="0" w:afterAutospacing="1"/>
@@ -15902,7 +16726,7 @@
         <w:widowControl/>
         <w:numPr>
           <w:ilvl w:val="0"/>
-          <w:numId w:val="10"/>
+          <w:numId w:val="12"/>
         </w:numPr>
         <w:suppressLineNumbers w:val="0"/>
         <w:spacing w:before="0" w:beforeAutospacing="1" w:after="0" w:afterAutospacing="1"/>
@@ -15919,7 +16743,7 @@
         <w:widowControl/>
         <w:numPr>
           <w:ilvl w:val="0"/>
-          <w:numId w:val="10"/>
+          <w:numId w:val="12"/>
         </w:numPr>
         <w:suppressLineNumbers w:val="0"/>
         <w:spacing w:before="0" w:beforeAutospacing="1" w:after="0" w:afterAutospacing="1"/>
@@ -15936,7 +16760,7 @@
         <w:widowControl/>
         <w:numPr>
           <w:ilvl w:val="0"/>
-          <w:numId w:val="10"/>
+          <w:numId w:val="12"/>
         </w:numPr>
         <w:suppressLineNumbers w:val="0"/>
         <w:spacing w:before="0" w:beforeAutospacing="1" w:after="0" w:afterAutospacing="1"/>
@@ -15953,7 +16777,7 @@
         <w:widowControl/>
         <w:numPr>
           <w:ilvl w:val="0"/>
-          <w:numId w:val="10"/>
+          <w:numId w:val="12"/>
         </w:numPr>
         <w:suppressLineNumbers w:val="0"/>
         <w:spacing w:before="0" w:beforeAutospacing="1" w:after="0" w:afterAutospacing="1"/>
@@ -16084,7 +16908,7 @@
         <w:widowControl/>
         <w:numPr>
           <w:ilvl w:val="0"/>
-          <w:numId w:val="11"/>
+          <w:numId w:val="13"/>
         </w:numPr>
         <w:suppressLineNumbers w:val="0"/>
         <w:rPr>
@@ -19778,7 +20602,6 @@
             <w:insideH w:val="none" w:color="auto" w:sz="0" w:space="0"/>
             <w:insideV w:val="none" w:color="auto" w:sz="0" w:space="0"/>
           </w:tblBorders>
-          <w:shd w:val="clear" w:color="auto" w:fill="auto"/>
           <w:tblCellMar>
             <w:top w:w="0" w:type="dxa"/>
             <w:left w:w="0" w:type="dxa"/>
@@ -20954,7 +21777,6 @@
       </w:tblGrid>
       <w:tr>
         <w:tblPrEx>
-          <w:shd w:val="clear" w:color="auto" w:fill="FFFFFF"/>
           <w:tblCellMar>
             <w:top w:w="0" w:type="dxa"/>
             <w:left w:w="0" w:type="dxa"/>
@@ -21177,7 +21999,6 @@
       </w:tr>
       <w:tr>
         <w:tblPrEx>
-          <w:shd w:val="clear" w:color="auto" w:fill="FFFFFF"/>
           <w:tblCellMar>
             <w:top w:w="0" w:type="dxa"/>
             <w:left w:w="0" w:type="dxa"/>
@@ -21400,7 +22221,6 @@
       </w:tr>
       <w:tr>
         <w:tblPrEx>
-          <w:shd w:val="clear" w:color="auto" w:fill="FFFFFF"/>
           <w:tblCellMar>
             <w:top w:w="0" w:type="dxa"/>
             <w:left w:w="0" w:type="dxa"/>
@@ -21623,7 +22443,6 @@
       </w:tr>
       <w:tr>
         <w:tblPrEx>
-          <w:shd w:val="clear" w:color="auto" w:fill="FFFFFF"/>
           <w:tblCellMar>
             <w:top w:w="0" w:type="dxa"/>
             <w:left w:w="0" w:type="dxa"/>
@@ -21846,7 +22665,6 @@
       </w:tr>
       <w:tr>
         <w:tblPrEx>
-          <w:shd w:val="clear" w:color="auto" w:fill="FFFFFF"/>
           <w:tblCellMar>
             <w:top w:w="0" w:type="dxa"/>
             <w:left w:w="0" w:type="dxa"/>
@@ -22153,7 +22971,7 @@
         <w:widowControl/>
         <w:numPr>
           <w:ilvl w:val="0"/>
-          <w:numId w:val="11"/>
+          <w:numId w:val="13"/>
         </w:numPr>
         <w:suppressLineNumbers w:val="0"/>
         <w:rPr>
@@ -25333,7 +26151,7 @@
       <w:pPr>
         <w:numPr>
           <w:ilvl w:val="0"/>
-          <w:numId w:val="12"/>
+          <w:numId w:val="14"/>
         </w:numPr>
         <w:rPr>
           <w:rFonts w:hint="default" w:cstheme="minorBidi"/>
@@ -25451,7 +26269,7 @@
       <w:pPr>
         <w:numPr>
           <w:ilvl w:val="0"/>
-          <w:numId w:val="12"/>
+          <w:numId w:val="14"/>
         </w:numPr>
         <w:rPr>
           <w:rFonts w:hint="default" w:cstheme="minorBidi"/>
@@ -25518,7 +26336,7 @@
       <w:pPr>
         <w:numPr>
           <w:ilvl w:val="0"/>
-          <w:numId w:val="13"/>
+          <w:numId w:val="15"/>
         </w:numPr>
         <w:ind w:firstLine="1470" w:firstLineChars="700"/>
         <w:rPr>
@@ -25530,8 +26348,6 @@
           <w:lang w:val="en-US" w:eastAsia="zh-CN" w:bidi="ar-SA"/>
         </w:rPr>
       </w:pPr>
-      <w:bookmarkStart w:id="1" w:name="_GoBack"/>
-      <w:bookmarkEnd w:id="1"/>
       <w:r>
         <w:rPr>
           <w:rFonts w:hint="eastAsia" w:cstheme="minorBidi"/>
@@ -28850,7 +29666,7 @@
       <w:pPr>
         <w:numPr>
           <w:ilvl w:val="0"/>
-          <w:numId w:val="14"/>
+          <w:numId w:val="16"/>
         </w:numPr>
         <w:rPr>
           <w:rFonts w:hint="eastAsia"/>
@@ -28869,7 +29685,7 @@
       <w:pPr>
         <w:numPr>
           <w:ilvl w:val="0"/>
-          <w:numId w:val="14"/>
+          <w:numId w:val="16"/>
         </w:numPr>
         <w:rPr>
           <w:rFonts w:hint="default"/>
@@ -31262,7 +32078,7 @@
         <w:widowControl w:val="0"/>
         <w:numPr>
           <w:ilvl w:val="0"/>
-          <w:numId w:val="15"/>
+          <w:numId w:val="17"/>
         </w:numPr>
         <w:ind w:left="1050" w:leftChars="0" w:firstLine="0" w:firstLineChars="0"/>
         <w:jc w:val="both"/>
@@ -32243,7 +33059,174 @@
           <w:ilvl w:val="0"/>
           <w:numId w:val="0"/>
         </w:numPr>
-        <w:ind w:left="1050" w:leftChars="0"/>
+        <w:jc w:val="both"/>
+        <w:rPr>
+          <w:rFonts w:hint="eastAsia"/>
+          <w:lang w:val="en-US" w:eastAsia="zh-CN"/>
+        </w:rPr>
+      </w:pPr>
+      <w:r>
+        <w:rPr>
+          <w:rFonts w:hint="eastAsia"/>
+          <w:lang w:val="en-US" w:eastAsia="zh-CN"/>
+        </w:rPr>
+        <w:t>查看日志：</w:t>
+      </w:r>
+    </w:p>
+    <w:p>
+      <w:pPr>
+        <w:widowControl w:val="0"/>
+        <w:numPr>
+          <w:ilvl w:val="0"/>
+          <w:numId w:val="0"/>
+        </w:numPr>
+        <w:jc w:val="both"/>
+        <w:rPr>
+          <w:rFonts w:hint="default"/>
+          <w:lang w:val="en-US" w:eastAsia="zh-CN"/>
+        </w:rPr>
+      </w:pPr>
+      <w:r>
+        <w:rPr>
+          <w:rFonts w:hint="default"/>
+          <w:lang w:val="en-US" w:eastAsia="zh-CN"/>
+        </w:rPr>
+        <w:t>grep "2020" -i catalina.out</w:t>
+      </w:r>
+    </w:p>
+    <w:p>
+      <w:pPr>
+        <w:widowControl w:val="0"/>
+        <w:numPr>
+          <w:ilvl w:val="0"/>
+          <w:numId w:val="0"/>
+        </w:numPr>
+        <w:jc w:val="both"/>
+        <w:rPr>
+          <w:rFonts w:hint="default"/>
+          <w:lang w:val="en-US" w:eastAsia="zh-CN"/>
+        </w:rPr>
+      </w:pPr>
+      <w:r>
+        <w:rPr>
+          <w:rFonts w:hint="default"/>
+          <w:lang w:val="en-US" w:eastAsia="zh-CN"/>
+        </w:rPr>
+        <w:t>tail -f catalina.out</w:t>
+      </w:r>
+    </w:p>
+    <w:p>
+      <w:pPr>
+        <w:widowControl w:val="0"/>
+        <w:numPr>
+          <w:ilvl w:val="0"/>
+          <w:numId w:val="0"/>
+        </w:numPr>
+        <w:jc w:val="both"/>
+        <w:rPr>
+          <w:rFonts w:hint="default"/>
+          <w:lang w:val="en-US" w:eastAsia="zh-CN"/>
+        </w:rPr>
+      </w:pPr>
+      <w:r>
+        <w:rPr>
+          <w:rFonts w:hint="default"/>
+          <w:lang w:val="en-US" w:eastAsia="zh-CN"/>
+        </w:rPr>
+        <w:t>tail -</w:t>
+      </w:r>
+      <w:r>
+        <w:rPr>
+          <w:rFonts w:hint="eastAsia"/>
+          <w:lang w:val="en-US" w:eastAsia="zh-CN"/>
+        </w:rPr>
+        <w:t xml:space="preserve">n 500 </w:t>
+      </w:r>
+      <w:r>
+        <w:rPr>
+          <w:rFonts w:hint="default"/>
+          <w:lang w:val="en-US" w:eastAsia="zh-CN"/>
+        </w:rPr>
+        <w:t xml:space="preserve"> catalina.out</w:t>
+      </w:r>
+    </w:p>
+    <w:p>
+      <w:pPr>
+        <w:widowControl w:val="0"/>
+        <w:numPr>
+          <w:ilvl w:val="0"/>
+          <w:numId w:val="0"/>
+        </w:numPr>
+        <w:jc w:val="both"/>
+        <w:rPr>
+          <w:rFonts w:hint="default"/>
+          <w:lang w:val="en-US" w:eastAsia="zh-CN"/>
+        </w:rPr>
+      </w:pPr>
+    </w:p>
+    <w:p>
+      <w:pPr>
+        <w:widowControl w:val="0"/>
+        <w:numPr>
+          <w:ilvl w:val="0"/>
+          <w:numId w:val="0"/>
+        </w:numPr>
+        <w:jc w:val="both"/>
+        <w:rPr>
+          <w:rFonts w:hint="default"/>
+          <w:lang w:val="en-US" w:eastAsia="zh-CN"/>
+        </w:rPr>
+      </w:pPr>
+    </w:p>
+    <w:p>
+      <w:pPr>
+        <w:widowControl w:val="0"/>
+        <w:numPr>
+          <w:ilvl w:val="0"/>
+          <w:numId w:val="0"/>
+        </w:numPr>
+        <w:jc w:val="both"/>
+        <w:rPr>
+          <w:rFonts w:hint="default"/>
+          <w:lang w:val="en-US" w:eastAsia="zh-CN"/>
+        </w:rPr>
+      </w:pPr>
+      <w:r>
+        <w:rPr>
+          <w:rFonts w:hint="eastAsia"/>
+          <w:lang w:val="en-US" w:eastAsia="zh-CN"/>
+        </w:rPr>
+        <w:t>df -hl</w:t>
+      </w:r>
+    </w:p>
+    <w:p>
+      <w:pPr>
+        <w:widowControl w:val="0"/>
+        <w:numPr>
+          <w:ilvl w:val="0"/>
+          <w:numId w:val="0"/>
+        </w:numPr>
+        <w:jc w:val="both"/>
+        <w:rPr>
+          <w:rFonts w:hint="default"/>
+          <w:lang w:val="en-US" w:eastAsia="zh-CN"/>
+        </w:rPr>
+      </w:pPr>
+      <w:r>
+        <w:rPr>
+          <w:rFonts w:hint="eastAsia"/>
+          <w:lang w:val="en-US" w:eastAsia="zh-CN"/>
+        </w:rPr>
+        <w:t>du -sh *</w:t>
+      </w:r>
+    </w:p>
+    <w:p>
+      <w:pPr>
+        <w:widowControl w:val="0"/>
+        <w:numPr>
+          <w:ilvl w:val="0"/>
+          <w:numId w:val="0"/>
+        </w:numPr>
         <w:jc w:val="both"/>
         <w:rPr>
           <w:rFonts w:hint="default"/>
@@ -32273,19 +33256,13 @@
           <w:ilvl w:val="0"/>
           <w:numId w:val="0"/>
         </w:numPr>
+        <w:ind w:left="1050" w:leftChars="0"/>
         <w:jc w:val="both"/>
         <w:rPr>
           <w:rFonts w:hint="default"/>
           <w:lang w:val="en-US" w:eastAsia="zh-CN"/>
         </w:rPr>
       </w:pPr>
-      <w:r>
-        <w:rPr>
-          <w:rFonts w:hint="default"/>
-          <w:lang w:val="en-US" w:eastAsia="zh-CN"/>
-        </w:rPr>
-        <w:t>telnet 47.93.191.144 6378</w:t>
-      </w:r>
     </w:p>
     <w:p>
       <w:pPr>
@@ -32300,6 +33277,13 @@
           <w:lang w:val="en-US" w:eastAsia="zh-CN"/>
         </w:rPr>
       </w:pPr>
+      <w:r>
+        <w:rPr>
+          <w:rFonts w:hint="default"/>
+          <w:lang w:val="en-US" w:eastAsia="zh-CN"/>
+        </w:rPr>
+        <w:t>telnet 47.93.191.144 6378</w:t>
+      </w:r>
     </w:p>
     <w:p>
       <w:pPr>
@@ -32310,21 +33294,10 @@
         </w:numPr>
         <w:jc w:val="both"/>
         <w:rPr>
-          <w:rFonts w:hint="eastAsia"/>
-          <w:b/>
-          <w:bCs/>
-          <w:lang w:val="en-US" w:eastAsia="zh-CN"/>
-        </w:rPr>
-      </w:pPr>
-      <w:r>
-        <w:rPr>
-          <w:rFonts w:hint="eastAsia"/>
-          <w:b/>
-          <w:bCs/>
-          <w:lang w:val="en-US" w:eastAsia="zh-CN"/>
-        </w:rPr>
-        <w:t>linux性能查看命令：</w:t>
-      </w:r>
+          <w:rFonts w:hint="default"/>
+          <w:lang w:val="en-US" w:eastAsia="zh-CN"/>
+        </w:rPr>
+      </w:pPr>
     </w:p>
     <w:p>
       <w:pPr>
@@ -32335,73 +33308,16 @@
         </w:numPr>
         <w:jc w:val="both"/>
         <w:rPr>
-          <w:rFonts w:hint="eastAsia"/>
-          <w:b/>
-          <w:bCs/>
-          <w:lang w:val="en-US" w:eastAsia="zh-CN"/>
-        </w:rPr>
-      </w:pPr>
-      <w:r>
-        <w:rPr>
-          <w:rFonts w:ascii="宋体" w:hAnsi="宋体" w:eastAsia="宋体" w:cs="宋体"/>
-          <w:sz w:val="24"/>
-          <w:szCs w:val="24"/>
-        </w:rPr>
-        <w:fldChar w:fldCharType="begin"/>
-      </w:r>
-      <w:r>
-        <w:rPr>
-          <w:rFonts w:ascii="宋体" w:hAnsi="宋体" w:eastAsia="宋体" w:cs="宋体"/>
-          <w:sz w:val="24"/>
-          <w:szCs w:val="24"/>
-        </w:rPr>
-        <w:instrText xml:space="preserve"> HYPERLINK "https://blog.csdn.net/qq_19272431/article/details/88616236" </w:instrText>
-      </w:r>
-      <w:r>
-        <w:rPr>
-          <w:rFonts w:ascii="宋体" w:hAnsi="宋体" w:eastAsia="宋体" w:cs="宋体"/>
-          <w:sz w:val="24"/>
-          <w:szCs w:val="24"/>
-        </w:rPr>
-        <w:fldChar w:fldCharType="separate"/>
-      </w:r>
-      <w:r>
-        <w:rPr>
-          <w:rStyle w:val="12"/>
-          <w:rFonts w:ascii="宋体" w:hAnsi="宋体" w:eastAsia="宋体" w:cs="宋体"/>
-          <w:sz w:val="24"/>
-          <w:szCs w:val="24"/>
-        </w:rPr>
-        <w:t>https://blog.csdn.net/qq_19272431/article/details/88616236</w:t>
-      </w:r>
-      <w:r>
-        <w:rPr>
-          <w:rFonts w:ascii="宋体" w:hAnsi="宋体" w:eastAsia="宋体" w:cs="宋体"/>
-          <w:sz w:val="24"/>
-          <w:szCs w:val="24"/>
-        </w:rPr>
-        <w:fldChar w:fldCharType="end"/>
-      </w:r>
-    </w:p>
-    <w:p>
-      <w:pPr>
-        <w:widowControl w:val="0"/>
-        <w:numPr>
-          <w:ilvl w:val="0"/>
-          <w:numId w:val="16"/>
-        </w:numPr>
-        <w:jc w:val="both"/>
-        <w:rPr>
-          <w:rFonts w:hint="eastAsia"/>
-          <w:lang w:val="en-US" w:eastAsia="zh-CN"/>
-        </w:rPr>
-      </w:pPr>
-      <w:r>
-        <w:rPr>
-          <w:rFonts w:hint="eastAsia"/>
-          <w:lang w:val="en-US" w:eastAsia="zh-CN"/>
-        </w:rPr>
-        <w:t>top</w:t>
+          <w:rFonts w:hint="default"/>
+          <w:lang w:val="en-US" w:eastAsia="zh-CN"/>
+        </w:rPr>
+      </w:pPr>
+      <w:r>
+        <w:rPr>
+          <w:rFonts w:hint="eastAsia"/>
+          <w:lang w:val="en-US" w:eastAsia="zh-CN"/>
+        </w:rPr>
+        <w:t>文件</w:t>
       </w:r>
     </w:p>
     <w:p>
@@ -32413,16 +33329,16 @@
         </w:numPr>
         <w:jc w:val="both"/>
         <w:rPr>
-          <w:rFonts w:hint="eastAsia"/>
-          <w:lang w:val="en-US" w:eastAsia="zh-CN"/>
-        </w:rPr>
-      </w:pPr>
-      <w:r>
-        <w:rPr>
-          <w:rFonts w:hint="eastAsia"/>
-          <w:lang w:val="en-US" w:eastAsia="zh-CN"/>
-        </w:rPr>
-        <w:t>显示了CPU的使用率、内存使用率、交换内存使用大小、高速缓存使用大小、缓冲区使用大小，进程PID、所使用命令以及其他。它还可以显示正在运行进程的内存和CPU占用多的情况。对系统管理员来说，top命令式是一个非常有用的，它可用于监控系统并在需要。</w:t>
+          <w:rFonts w:hint="default"/>
+          <w:lang w:val="en-US" w:eastAsia="zh-CN"/>
+        </w:rPr>
+      </w:pPr>
+      <w:r>
+        <w:rPr>
+          <w:rFonts w:hint="default"/>
+          <w:lang w:val="en-US" w:eastAsia="zh-CN"/>
+        </w:rPr>
+        <w:t>touch catalina.out</w:t>
       </w:r>
     </w:p>
     <w:p>
@@ -32440,10 +33356,10 @@
       </w:pPr>
       <w:r>
         <w:rPr>
-          <w:rFonts w:hint="eastAsia"/>
-          <w:lang w:val="en-US" w:eastAsia="zh-CN"/>
-        </w:rPr>
-        <w:t>(2)</w:t>
+          <w:rFonts w:hint="default"/>
+          <w:lang w:val="en-US" w:eastAsia="zh-CN"/>
+        </w:rPr>
+        <w:t xml:space="preserve">chmod 777 catalina.out </w:t>
       </w:r>
     </w:p>
     <w:p>
@@ -32462,6 +33378,221 @@
     </w:p>
     <w:p>
       <w:pPr>
+        <w:widowControl w:val="0"/>
+        <w:numPr>
+          <w:ilvl w:val="0"/>
+          <w:numId w:val="0"/>
+        </w:numPr>
+        <w:jc w:val="both"/>
+        <w:rPr>
+          <w:rFonts w:hint="default"/>
+          <w:lang w:val="en-US" w:eastAsia="zh-CN"/>
+        </w:rPr>
+      </w:pPr>
+      <w:r>
+        <w:rPr>
+          <w:rFonts w:hint="default"/>
+          <w:lang w:val="en-US" w:eastAsia="zh-CN"/>
+        </w:rPr>
+        <w:t>du -sh *</w:t>
+      </w:r>
+    </w:p>
+    <w:p>
+      <w:pPr>
+        <w:widowControl w:val="0"/>
+        <w:numPr>
+          <w:ilvl w:val="0"/>
+          <w:numId w:val="0"/>
+        </w:numPr>
+        <w:jc w:val="both"/>
+        <w:rPr>
+          <w:rFonts w:hint="default"/>
+          <w:lang w:val="en-US" w:eastAsia="zh-CN"/>
+        </w:rPr>
+      </w:pPr>
+      <w:r>
+        <w:rPr>
+          <w:rFonts w:hint="default"/>
+          <w:lang w:val="en-US" w:eastAsia="zh-CN"/>
+        </w:rPr>
+        <w:t>&gt; catalina.out</w:t>
+      </w:r>
+    </w:p>
+    <w:p>
+      <w:pPr>
+        <w:widowControl w:val="0"/>
+        <w:numPr>
+          <w:ilvl w:val="0"/>
+          <w:numId w:val="0"/>
+        </w:numPr>
+        <w:jc w:val="both"/>
+        <w:rPr>
+          <w:rFonts w:hint="default"/>
+          <w:lang w:val="en-US" w:eastAsia="zh-CN"/>
+        </w:rPr>
+      </w:pPr>
+    </w:p>
+    <w:p>
+      <w:pPr>
+        <w:widowControl w:val="0"/>
+        <w:numPr>
+          <w:ilvl w:val="0"/>
+          <w:numId w:val="0"/>
+        </w:numPr>
+        <w:jc w:val="both"/>
+        <w:rPr>
+          <w:rFonts w:hint="eastAsia"/>
+          <w:b/>
+          <w:bCs/>
+          <w:lang w:val="en-US" w:eastAsia="zh-CN"/>
+        </w:rPr>
+      </w:pPr>
+      <w:r>
+        <w:rPr>
+          <w:rFonts w:hint="eastAsia"/>
+          <w:b/>
+          <w:bCs/>
+          <w:lang w:val="en-US" w:eastAsia="zh-CN"/>
+        </w:rPr>
+        <w:t>linux性能查看命令：</w:t>
+      </w:r>
+    </w:p>
+    <w:p>
+      <w:pPr>
+        <w:widowControl w:val="0"/>
+        <w:numPr>
+          <w:ilvl w:val="0"/>
+          <w:numId w:val="0"/>
+        </w:numPr>
+        <w:jc w:val="both"/>
+        <w:rPr>
+          <w:rFonts w:hint="eastAsia"/>
+          <w:b/>
+          <w:bCs/>
+          <w:lang w:val="en-US" w:eastAsia="zh-CN"/>
+        </w:rPr>
+      </w:pPr>
+      <w:r>
+        <w:rPr>
+          <w:rFonts w:ascii="宋体" w:hAnsi="宋体" w:eastAsia="宋体" w:cs="宋体"/>
+          <w:sz w:val="24"/>
+          <w:szCs w:val="24"/>
+        </w:rPr>
+        <w:fldChar w:fldCharType="begin"/>
+      </w:r>
+      <w:r>
+        <w:rPr>
+          <w:rFonts w:ascii="宋体" w:hAnsi="宋体" w:eastAsia="宋体" w:cs="宋体"/>
+          <w:sz w:val="24"/>
+          <w:szCs w:val="24"/>
+        </w:rPr>
+        <w:instrText xml:space="preserve"> HYPERLINK "https://blog.csdn.net/qq_19272431/article/details/88616236" </w:instrText>
+      </w:r>
+      <w:r>
+        <w:rPr>
+          <w:rFonts w:ascii="宋体" w:hAnsi="宋体" w:eastAsia="宋体" w:cs="宋体"/>
+          <w:sz w:val="24"/>
+          <w:szCs w:val="24"/>
+        </w:rPr>
+        <w:fldChar w:fldCharType="separate"/>
+      </w:r>
+      <w:r>
+        <w:rPr>
+          <w:rStyle w:val="12"/>
+          <w:rFonts w:ascii="宋体" w:hAnsi="宋体" w:eastAsia="宋体" w:cs="宋体"/>
+          <w:sz w:val="24"/>
+          <w:szCs w:val="24"/>
+        </w:rPr>
+        <w:t>https://blog.csdn.net/qq_19272431/article/details/88616236</w:t>
+      </w:r>
+      <w:r>
+        <w:rPr>
+          <w:rFonts w:ascii="宋体" w:hAnsi="宋体" w:eastAsia="宋体" w:cs="宋体"/>
+          <w:sz w:val="24"/>
+          <w:szCs w:val="24"/>
+        </w:rPr>
+        <w:fldChar w:fldCharType="end"/>
+      </w:r>
+    </w:p>
+    <w:p>
+      <w:pPr>
+        <w:widowControl w:val="0"/>
+        <w:numPr>
+          <w:ilvl w:val="0"/>
+          <w:numId w:val="18"/>
+        </w:numPr>
+        <w:jc w:val="both"/>
+        <w:rPr>
+          <w:rFonts w:hint="eastAsia"/>
+          <w:lang w:val="en-US" w:eastAsia="zh-CN"/>
+        </w:rPr>
+      </w:pPr>
+      <w:r>
+        <w:rPr>
+          <w:rFonts w:hint="eastAsia"/>
+          <w:lang w:val="en-US" w:eastAsia="zh-CN"/>
+        </w:rPr>
+        <w:t>top</w:t>
+      </w:r>
+    </w:p>
+    <w:p>
+      <w:pPr>
+        <w:widowControl w:val="0"/>
+        <w:numPr>
+          <w:ilvl w:val="0"/>
+          <w:numId w:val="0"/>
+        </w:numPr>
+        <w:jc w:val="both"/>
+        <w:rPr>
+          <w:rFonts w:hint="eastAsia"/>
+          <w:lang w:val="en-US" w:eastAsia="zh-CN"/>
+        </w:rPr>
+      </w:pPr>
+      <w:r>
+        <w:rPr>
+          <w:rFonts w:hint="eastAsia"/>
+          <w:lang w:val="en-US" w:eastAsia="zh-CN"/>
+        </w:rPr>
+        <w:t>显示了CPU的使用率、内存使用率、交换内存使用大小、高速缓存使用大小、缓冲区使用大小，进程PID、所使用命令以及其他。它还可以显示正在运行进程的内存和CPU占用多的情况。对系统管理员来说，top命令式是一个非常有用的，它可用于监控系统并在需要。</w:t>
+      </w:r>
+    </w:p>
+    <w:p>
+      <w:pPr>
+        <w:widowControl w:val="0"/>
+        <w:numPr>
+          <w:ilvl w:val="0"/>
+          <w:numId w:val="0"/>
+        </w:numPr>
+        <w:jc w:val="both"/>
+        <w:rPr>
+          <w:rFonts w:hint="default"/>
+          <w:lang w:val="en-US" w:eastAsia="zh-CN"/>
+        </w:rPr>
+      </w:pPr>
+      <w:r>
+        <w:rPr>
+          <w:rFonts w:hint="eastAsia"/>
+          <w:lang w:val="en-US" w:eastAsia="zh-CN"/>
+        </w:rPr>
+        <w:t>(2)</w:t>
+      </w:r>
+    </w:p>
+    <w:p>
+      <w:pPr>
+        <w:widowControl w:val="0"/>
+        <w:numPr>
+          <w:ilvl w:val="0"/>
+          <w:numId w:val="0"/>
+        </w:numPr>
+        <w:jc w:val="both"/>
+        <w:rPr>
+          <w:rFonts w:hint="default"/>
+          <w:lang w:val="en-US" w:eastAsia="zh-CN"/>
+        </w:rPr>
+      </w:pPr>
+    </w:p>
+    <w:p>
+      <w:pPr>
         <w:pStyle w:val="2"/>
         <w:keepNext/>
         <w:keepLines/>
@@ -32503,6 +33634,330 @@
           <w:lang w:val="en-US" w:eastAsia="zh-CN" w:bidi="ar-SA"/>
         </w:rPr>
       </w:pPr>
+    </w:p>
+    <w:p>
+      <w:pPr>
+        <w:pStyle w:val="2"/>
+        <w:keepNext/>
+        <w:keepLines/>
+        <w:spacing w:before="0" w:beforeAutospacing="0" w:after="0" w:afterAutospacing="0" w:line="240" w:lineRule="auto"/>
+        <w:jc w:val="both"/>
+        <w:outlineLvl w:val="0"/>
+        <w:rPr>
+          <w:rFonts w:hint="eastAsia" w:asciiTheme="minorHAnsi" w:hAnsiTheme="minorHAnsi" w:eastAsiaTheme="minorEastAsia" w:cstheme="minorBidi"/>
+          <w:bCs/>
+          <w:sz w:val="32"/>
+          <w:szCs w:val="32"/>
+          <w:lang w:val="en-US" w:eastAsia="zh-CN" w:bidi="ar-SA"/>
+        </w:rPr>
+      </w:pPr>
+      <w:r>
+        <w:rPr>
+          <w:rFonts w:hint="eastAsia" w:asciiTheme="minorHAnsi" w:hAnsiTheme="minorHAnsi" w:eastAsiaTheme="minorEastAsia" w:cstheme="minorBidi"/>
+          <w:bCs/>
+          <w:sz w:val="32"/>
+          <w:szCs w:val="32"/>
+          <w:lang w:val="en-US" w:eastAsia="zh-CN" w:bidi="ar-SA"/>
+        </w:rPr>
+        <w:t>12 zookeeper</w:t>
+      </w:r>
+    </w:p>
+    <w:p>
+      <w:pPr>
+        <w:rPr>
+          <w:rFonts w:hint="default"/>
+          <w:lang w:val="en-US" w:eastAsia="zh-CN"/>
+        </w:rPr>
+      </w:pPr>
+      <w:r>
+        <w:rPr>
+          <w:rFonts w:hint="default"/>
+          <w:lang w:val="en-US" w:eastAsia="zh-CN"/>
+        </w:rPr>
+        <w:drawing>
+          <wp:inline distT="0" distB="0" distL="114300" distR="114300">
+            <wp:extent cx="5268595" cy="2728595"/>
+            <wp:effectExtent l="0" t="0" r="4445" b="14605"/>
+            <wp:docPr id="11" name="图片 11" descr="2d0dd16609f9a025ce72f5f4fd99833"/>
+            <wp:cNvGraphicFramePr>
+              <a:graphicFrameLocks xmlns:a="http://schemas.openxmlformats.org/drawingml/2006/main" noChangeAspect="1"/>
+            </wp:cNvGraphicFramePr>
+            <a:graphic xmlns:a="http://schemas.openxmlformats.org/drawingml/2006/main">
+              <a:graphicData uri="http://schemas.openxmlformats.org/drawingml/2006/picture">
+                <pic:pic xmlns:pic="http://schemas.openxmlformats.org/drawingml/2006/picture">
+                  <pic:nvPicPr>
+                    <pic:cNvPr id="11" name="图片 11" descr="2d0dd16609f9a025ce72f5f4fd99833"/>
+                    <pic:cNvPicPr>
+                      <a:picLocks noChangeAspect="1"/>
+                    </pic:cNvPicPr>
+                  </pic:nvPicPr>
+                  <pic:blipFill>
+                    <a:blip r:embed="rId14"/>
+                    <a:stretch>
+                      <a:fillRect/>
+                    </a:stretch>
+                  </pic:blipFill>
+                  <pic:spPr>
+                    <a:xfrm>
+                      <a:off x="0" y="0"/>
+                      <a:ext cx="5268595" cy="2728595"/>
+                    </a:xfrm>
+                    <a:prstGeom prst="rect">
+                      <a:avLst/>
+                    </a:prstGeom>
+                  </pic:spPr>
+                </pic:pic>
+              </a:graphicData>
+            </a:graphic>
+          </wp:inline>
+        </w:drawing>
+      </w:r>
+    </w:p>
+    <w:p>
+      <w:pPr>
+        <w:rPr>
+          <w:rFonts w:hint="default"/>
+          <w:lang w:val="en-US" w:eastAsia="zh-CN"/>
+        </w:rPr>
+      </w:pPr>
+    </w:p>
+    <w:p>
+      <w:pPr>
+        <w:rPr>
+          <w:rFonts w:hint="default"/>
+          <w:lang w:val="en-US" w:eastAsia="zh-CN"/>
+        </w:rPr>
+      </w:pPr>
+    </w:p>
+    <w:p>
+      <w:pPr>
+        <w:rPr>
+          <w:rFonts w:hint="default"/>
+          <w:lang w:val="en-US" w:eastAsia="zh-CN"/>
+        </w:rPr>
+      </w:pPr>
+      <w:r>
+        <w:rPr>
+          <w:rFonts w:hint="default"/>
+          <w:lang w:val="en-US" w:eastAsia="zh-CN"/>
+        </w:rPr>
+        <w:drawing>
+          <wp:inline distT="0" distB="0" distL="114300" distR="114300">
+            <wp:extent cx="5270500" cy="2809240"/>
+            <wp:effectExtent l="0" t="0" r="2540" b="10160"/>
+            <wp:docPr id="12" name="图片 12" descr="21afd337ea17c30716b4d6c531fa58f"/>
+            <wp:cNvGraphicFramePr>
+              <a:graphicFrameLocks xmlns:a="http://schemas.openxmlformats.org/drawingml/2006/main" noChangeAspect="1"/>
+            </wp:cNvGraphicFramePr>
+            <a:graphic xmlns:a="http://schemas.openxmlformats.org/drawingml/2006/main">
+              <a:graphicData uri="http://schemas.openxmlformats.org/drawingml/2006/picture">
+                <pic:pic xmlns:pic="http://schemas.openxmlformats.org/drawingml/2006/picture">
+                  <pic:nvPicPr>
+                    <pic:cNvPr id="12" name="图片 12" descr="21afd337ea17c30716b4d6c531fa58f"/>
+                    <pic:cNvPicPr>
+                      <a:picLocks noChangeAspect="1"/>
+                    </pic:cNvPicPr>
+                  </pic:nvPicPr>
+                  <pic:blipFill>
+                    <a:blip r:embed="rId15"/>
+                    <a:stretch>
+                      <a:fillRect/>
+                    </a:stretch>
+                  </pic:blipFill>
+                  <pic:spPr>
+                    <a:xfrm>
+                      <a:off x="0" y="0"/>
+                      <a:ext cx="5270500" cy="2809240"/>
+                    </a:xfrm>
+                    <a:prstGeom prst="rect">
+                      <a:avLst/>
+                    </a:prstGeom>
+                  </pic:spPr>
+                </pic:pic>
+              </a:graphicData>
+            </a:graphic>
+          </wp:inline>
+        </w:drawing>
+      </w:r>
+    </w:p>
+    <w:p>
+      <w:pPr>
+        <w:rPr>
+          <w:rFonts w:hint="default"/>
+          <w:lang w:val="en-US" w:eastAsia="zh-CN"/>
+        </w:rPr>
+      </w:pPr>
+    </w:p>
+    <w:p>
+      <w:pPr>
+        <w:rPr>
+          <w:rFonts w:hint="default"/>
+          <w:lang w:val="en-US" w:eastAsia="zh-CN"/>
+        </w:rPr>
+      </w:pPr>
+      <w:r>
+        <w:rPr>
+          <w:rFonts w:hint="default"/>
+          <w:lang w:val="en-US" w:eastAsia="zh-CN"/>
+        </w:rPr>
+        <w:drawing>
+          <wp:inline distT="0" distB="0" distL="114300" distR="114300">
+            <wp:extent cx="2484120" cy="2667000"/>
+            <wp:effectExtent l="0" t="0" r="0" b="0"/>
+            <wp:docPr id="13" name="图片 13" descr="6b3902f5686f8b52d3fe5e8e6948d8f"/>
+            <wp:cNvGraphicFramePr>
+              <a:graphicFrameLocks xmlns:a="http://schemas.openxmlformats.org/drawingml/2006/main" noChangeAspect="1"/>
+            </wp:cNvGraphicFramePr>
+            <a:graphic xmlns:a="http://schemas.openxmlformats.org/drawingml/2006/main">
+              <a:graphicData uri="http://schemas.openxmlformats.org/drawingml/2006/picture">
+                <pic:pic xmlns:pic="http://schemas.openxmlformats.org/drawingml/2006/picture">
+                  <pic:nvPicPr>
+                    <pic:cNvPr id="13" name="图片 13" descr="6b3902f5686f8b52d3fe5e8e6948d8f"/>
+                    <pic:cNvPicPr>
+                      <a:picLocks noChangeAspect="1"/>
+                    </pic:cNvPicPr>
+                  </pic:nvPicPr>
+                  <pic:blipFill>
+                    <a:blip r:embed="rId16"/>
+                    <a:stretch>
+                      <a:fillRect/>
+                    </a:stretch>
+                  </pic:blipFill>
+                  <pic:spPr>
+                    <a:xfrm>
+                      <a:off x="0" y="0"/>
+                      <a:ext cx="2484120" cy="2667000"/>
+                    </a:xfrm>
+                    <a:prstGeom prst="rect">
+                      <a:avLst/>
+                    </a:prstGeom>
+                  </pic:spPr>
+                </pic:pic>
+              </a:graphicData>
+            </a:graphic>
+          </wp:inline>
+        </w:drawing>
+      </w:r>
+    </w:p>
+    <w:p>
+      <w:pPr>
+        <w:rPr>
+          <w:rFonts w:hint="default"/>
+          <w:lang w:val="en-US" w:eastAsia="zh-CN"/>
+        </w:rPr>
+      </w:pPr>
+    </w:p>
+    <w:p>
+      <w:pPr>
+        <w:rPr>
+          <w:rFonts w:hint="default"/>
+          <w:lang w:val="en-US" w:eastAsia="zh-CN"/>
+        </w:rPr>
+      </w:pPr>
+      <w:r>
+        <w:rPr>
+          <w:rFonts w:hint="default"/>
+          <w:lang w:val="en-US" w:eastAsia="zh-CN"/>
+        </w:rPr>
+        <w:drawing>
+          <wp:inline distT="0" distB="0" distL="114300" distR="114300">
+            <wp:extent cx="4716780" cy="4221480"/>
+            <wp:effectExtent l="0" t="0" r="7620" b="0"/>
+            <wp:docPr id="14" name="图片 14" descr="2660c30eb6662992f4a80e1e9b1d1f0"/>
+            <wp:cNvGraphicFramePr>
+              <a:graphicFrameLocks xmlns:a="http://schemas.openxmlformats.org/drawingml/2006/main" noChangeAspect="1"/>
+            </wp:cNvGraphicFramePr>
+            <a:graphic xmlns:a="http://schemas.openxmlformats.org/drawingml/2006/main">
+              <a:graphicData uri="http://schemas.openxmlformats.org/drawingml/2006/picture">
+                <pic:pic xmlns:pic="http://schemas.openxmlformats.org/drawingml/2006/picture">
+                  <pic:nvPicPr>
+                    <pic:cNvPr id="14" name="图片 14" descr="2660c30eb6662992f4a80e1e9b1d1f0"/>
+                    <pic:cNvPicPr>
+                      <a:picLocks noChangeAspect="1"/>
+                    </pic:cNvPicPr>
+                  </pic:nvPicPr>
+                  <pic:blipFill>
+                    <a:blip r:embed="rId17"/>
+                    <a:stretch>
+                      <a:fillRect/>
+                    </a:stretch>
+                  </pic:blipFill>
+                  <pic:spPr>
+                    <a:xfrm>
+                      <a:off x="0" y="0"/>
+                      <a:ext cx="4716780" cy="4221480"/>
+                    </a:xfrm>
+                    <a:prstGeom prst="rect">
+                      <a:avLst/>
+                    </a:prstGeom>
+                  </pic:spPr>
+                </pic:pic>
+              </a:graphicData>
+            </a:graphic>
+          </wp:inline>
+        </w:drawing>
+      </w:r>
+    </w:p>
+    <w:p>
+      <w:pPr>
+        <w:rPr>
+          <w:rFonts w:hint="default"/>
+          <w:lang w:val="en-US" w:eastAsia="zh-CN"/>
+        </w:rPr>
+      </w:pPr>
+    </w:p>
+    <w:p>
+      <w:pPr>
+        <w:rPr>
+          <w:rFonts w:hint="default"/>
+          <w:lang w:val="en-US" w:eastAsia="zh-CN"/>
+        </w:rPr>
+      </w:pPr>
+      <w:r>
+        <w:rPr>
+          <w:rFonts w:hint="default"/>
+          <w:lang w:val="en-US" w:eastAsia="zh-CN"/>
+        </w:rPr>
+        <w:drawing>
+          <wp:inline distT="0" distB="0" distL="114300" distR="114300">
+            <wp:extent cx="5269230" cy="3570605"/>
+            <wp:effectExtent l="0" t="0" r="3810" b="10795"/>
+            <wp:docPr id="15" name="图片 15" descr="afc5b40d47bbbc28373eadb786fe75f"/>
+            <wp:cNvGraphicFramePr>
+              <a:graphicFrameLocks xmlns:a="http://schemas.openxmlformats.org/drawingml/2006/main" noChangeAspect="1"/>
+            </wp:cNvGraphicFramePr>
+            <a:graphic xmlns:a="http://schemas.openxmlformats.org/drawingml/2006/main">
+              <a:graphicData uri="http://schemas.openxmlformats.org/drawingml/2006/picture">
+                <pic:pic xmlns:pic="http://schemas.openxmlformats.org/drawingml/2006/picture">
+                  <pic:nvPicPr>
+                    <pic:cNvPr id="15" name="图片 15" descr="afc5b40d47bbbc28373eadb786fe75f"/>
+                    <pic:cNvPicPr>
+                      <a:picLocks noChangeAspect="1"/>
+                    </pic:cNvPicPr>
+                  </pic:nvPicPr>
+                  <pic:blipFill>
+                    <a:blip r:embed="rId18"/>
+                    <a:stretch>
+                      <a:fillRect/>
+                    </a:stretch>
+                  </pic:blipFill>
+                  <pic:spPr>
+                    <a:xfrm>
+                      <a:off x="0" y="0"/>
+                      <a:ext cx="5269230" cy="3570605"/>
+                    </a:xfrm>
+                    <a:prstGeom prst="rect">
+                      <a:avLst/>
+                    </a:prstGeom>
+                  </pic:spPr>
+                </pic:pic>
+              </a:graphicData>
+            </a:graphic>
+          </wp:inline>
+        </w:drawing>
+      </w:r>
+      <w:bookmarkStart w:id="1" w:name="_GoBack"/>
+      <w:bookmarkEnd w:id="1"/>
     </w:p>
     <w:p>
       <w:pPr>
@@ -33226,6 +34681,18 @@
     </w:lvl>
   </w:abstractNum>
   <w:abstractNum w:abstractNumId="5">
+    <w:nsid w:val="DC35DB5C"/>
+    <w:multiLevelType w:val="singleLevel"/>
+    <w:tmpl w:val="DC35DB5C"/>
+    <w:lvl w:ilvl="0" w:tentative="0">
+      <w:start w:val="1"/>
+      <w:numFmt w:val="decimal"/>
+      <w:suff w:val="nothing"/>
+      <w:lvlText w:val="（%1）"/>
+      <w:lvlJc w:val="left"/>
+    </w:lvl>
+  </w:abstractNum>
+  <w:abstractNum w:abstractNumId="6">
     <w:nsid w:val="DEAC610C"/>
     <w:multiLevelType w:val="singleLevel"/>
     <w:tmpl w:val="DEAC610C"/>
@@ -33237,7 +34704,7 @@
       <w:lvlJc w:val="left"/>
     </w:lvl>
   </w:abstractNum>
-  <w:abstractNum w:abstractNumId="6">
+  <w:abstractNum w:abstractNumId="7">
     <w:nsid w:val="E24CE180"/>
     <w:multiLevelType w:val="multilevel"/>
     <w:tmpl w:val="E24CE180"/>
@@ -33386,7 +34853,7 @@
       </w:rPr>
     </w:lvl>
   </w:abstractNum>
-  <w:abstractNum w:abstractNumId="7">
+  <w:abstractNum w:abstractNumId="8">
     <w:nsid w:val="034DFAB9"/>
     <w:multiLevelType w:val="singleLevel"/>
     <w:tmpl w:val="034DFAB9"/>
@@ -33402,7 +34869,7 @@
       </w:pPr>
     </w:lvl>
   </w:abstractNum>
-  <w:abstractNum w:abstractNumId="8">
+  <w:abstractNum w:abstractNumId="9">
     <w:nsid w:val="11561D35"/>
     <w:multiLevelType w:val="singleLevel"/>
     <w:tmpl w:val="11561D35"/>
@@ -33414,7 +34881,7 @@
       <w:lvlJc w:val="left"/>
     </w:lvl>
   </w:abstractNum>
-  <w:abstractNum w:abstractNumId="9">
+  <w:abstractNum w:abstractNumId="10">
     <w:nsid w:val="19D9AA1A"/>
     <w:multiLevelType w:val="multilevel"/>
     <w:tmpl w:val="19D9AA1A"/>
@@ -33536,7 +35003,7 @@
       </w:rPr>
     </w:lvl>
   </w:abstractNum>
-  <w:abstractNum w:abstractNumId="10">
+  <w:abstractNum w:abstractNumId="11">
     <w:nsid w:val="1BEEB195"/>
     <w:multiLevelType w:val="singleLevel"/>
     <w:tmpl w:val="1BEEB195"/>
@@ -33548,7 +35015,7 @@
       <w:lvlJc w:val="left"/>
     </w:lvl>
   </w:abstractNum>
-  <w:abstractNum w:abstractNumId="11">
+  <w:abstractNum w:abstractNumId="12">
     <w:nsid w:val="2E1460F2"/>
     <w:multiLevelType w:val="multilevel"/>
     <w:tmpl w:val="2E1460F2"/>
@@ -33697,7 +35164,7 @@
       </w:rPr>
     </w:lvl>
   </w:abstractNum>
-  <w:abstractNum w:abstractNumId="12">
+  <w:abstractNum w:abstractNumId="13">
     <w:nsid w:val="2EC56E14"/>
     <w:multiLevelType w:val="singleLevel"/>
     <w:tmpl w:val="2EC56E14"/>
@@ -33713,7 +35180,7 @@
       </w:pPr>
     </w:lvl>
   </w:abstractNum>
-  <w:abstractNum w:abstractNumId="13">
+  <w:abstractNum w:abstractNumId="14">
     <w:nsid w:val="45E713D2"/>
     <w:multiLevelType w:val="singleLevel"/>
     <w:tmpl w:val="45E713D2"/>
@@ -33725,7 +35192,23 @@
       <w:lvlJc w:val="left"/>
     </w:lvl>
   </w:abstractNum>
-  <w:abstractNum w:abstractNumId="14">
+  <w:abstractNum w:abstractNumId="15">
+    <w:nsid w:val="619D1DD7"/>
+    <w:multiLevelType w:val="singleLevel"/>
+    <w:tmpl w:val="619D1DD7"/>
+    <w:lvl w:ilvl="0" w:tentative="0">
+      <w:start w:val="2"/>
+      <w:numFmt w:val="decimal"/>
+      <w:lvlText w:val="%1)"/>
+      <w:lvlJc w:val="left"/>
+      <w:pPr>
+        <w:tabs>
+          <w:tab w:val="left" w:pos="312"/>
+        </w:tabs>
+      </w:pPr>
+    </w:lvl>
+  </w:abstractNum>
+  <w:abstractNum w:abstractNumId="16">
     <w:nsid w:val="6DF6EA17"/>
     <w:multiLevelType w:val="multilevel"/>
     <w:tmpl w:val="6DF6EA17"/>
@@ -33874,7 +35357,7 @@
       </w:rPr>
     </w:lvl>
   </w:abstractNum>
-  <w:abstractNum w:abstractNumId="15">
+  <w:abstractNum w:abstractNumId="17">
     <w:nsid w:val="748CE453"/>
     <w:multiLevelType w:val="singleLevel"/>
     <w:tmpl w:val="748CE453"/>
@@ -33892,22 +35375,22 @@
     </w:lvl>
   </w:abstractNum>
   <w:num w:numId="1">
-    <w:abstractNumId w:val="9"/>
+    <w:abstractNumId w:val="10"/>
   </w:num>
   <w:num w:numId="2">
-    <w:abstractNumId w:val="13"/>
+    <w:abstractNumId w:val="14"/>
   </w:num>
   <w:num w:numId="3">
     <w:abstractNumId w:val="4"/>
   </w:num>
   <w:num w:numId="4">
-    <w:abstractNumId w:val="6"/>
+    <w:abstractNumId w:val="7"/>
   </w:num>
   <w:num w:numId="5">
     <w:abstractNumId w:val="2"/>
   </w:num>
   <w:num w:numId="6">
-    <w:abstractNumId w:val="14"/>
+    <w:abstractNumId w:val="16"/>
   </w:num>
   <w:num w:numId="7">
     <w:abstractNumId w:val="3"/>
@@ -33916,28 +35399,34 @@
     <w:abstractNumId w:val="1"/>
   </w:num>
   <w:num w:numId="9">
-    <w:abstractNumId w:val="7"/>
+    <w:abstractNumId w:val="8"/>
   </w:num>
   <w:num w:numId="10">
+    <w:abstractNumId w:val="15"/>
+  </w:num>
+  <w:num w:numId="11">
+    <w:abstractNumId w:val="5"/>
+  </w:num>
+  <w:num w:numId="12">
+    <w:abstractNumId w:val="12"/>
+  </w:num>
+  <w:num w:numId="13">
+    <w:abstractNumId w:val="0"/>
+  </w:num>
+  <w:num w:numId="14">
+    <w:abstractNumId w:val="9"/>
+  </w:num>
+  <w:num w:numId="15">
+    <w:abstractNumId w:val="6"/>
+  </w:num>
+  <w:num w:numId="16">
     <w:abstractNumId w:val="11"/>
   </w:num>
-  <w:num w:numId="11">
-    <w:abstractNumId w:val="0"/>
+  <w:num w:numId="17">
+    <w:abstractNumId w:val="17"/>
   </w:num>
-  <w:num w:numId="12">
-    <w:abstractNumId w:val="8"/>
-  </w:num>
-  <w:num w:numId="13">
-    <w:abstractNumId w:val="5"/>
-  </w:num>
-  <w:num w:numId="14">
-    <w:abstractNumId w:val="10"/>
-  </w:num>
-  <w:num w:numId="15">
-    <w:abstractNumId w:val="15"/>
-  </w:num>
-  <w:num w:numId="16">
-    <w:abstractNumId w:val="12"/>
+  <w:num w:numId="18">
+    <w:abstractNumId w:val="13"/>
   </w:num>
 </w:numbering>
 </file>
